--- a/docx/ИСР1.6. Тезисы.docx
+++ b/docx/ИСР1.6. Тезисы.docx
@@ -33,15 +33,819 @@
         <w:rPr>
           <w:lang w:val="ru-RU"/>
         </w:rPr>
-        <w:t>езисы доклада для выступления на предзащите выпускной квалификационной работы</w:t>
-      </w:r>
-    </w:p>
-    <w:p>
-      <w:pPr>
-        <w:rPr>
-          <w:lang w:val="ru-RU"/>
-        </w:rPr>
-      </w:pPr>
+        <w:t>езисы доклада для выступления на защите выпускной квалификационной работы</w:t>
+      </w:r>
+    </w:p>
+    <w:p>
+      <w:pPr>
+        <w:rPr>
+          <w:lang w:val="ru-RU"/>
+        </w:rPr>
+      </w:pPr>
+      <w:r>
+        <w:rPr>
+          <w:b/>
+          <w:bCs/>
+          <w:lang w:val="ru-RU"/>
+        </w:rPr>
+        <w:t>Слайд 1.</w:t>
+      </w:r>
+    </w:p>
+    <w:p>
+      <w:pPr>
+        <w:rPr>
+          <w:lang w:val="ru-RU"/>
+        </w:rPr>
+      </w:pPr>
+      <w:r>
+        <w:rPr>
+          <w:lang w:val="ru-RU"/>
+        </w:rPr>
+        <w:t>Уважаемый председатель, члены Государственной аттестационной комиссии, уважаемые гости. Позвольте представить результаты работы над дипломом по теме "Разработка веб-сервиса для управления бизнес-процессами салона красоты «</w:t>
+      </w:r>
+      <w:proofErr w:type="spellStart"/>
+      <w:r>
+        <w:rPr>
+          <w:lang w:val="ru-RU"/>
+        </w:rPr>
+        <w:t>BeautyManage</w:t>
+      </w:r>
+      <w:proofErr w:type="spellEnd"/>
+      <w:r>
+        <w:rPr>
+          <w:lang w:val="ru-RU"/>
+        </w:rPr>
+        <w:t>»".</w:t>
+      </w:r>
+    </w:p>
+    <w:p>
+      <w:pPr>
+        <w:rPr>
+          <w:lang w:val="ru-RU"/>
+        </w:rPr>
+      </w:pPr>
+    </w:p>
+    <w:p>
+      <w:pPr>
+        <w:rPr>
+          <w:b/>
+          <w:bCs/>
+          <w:lang w:val="ru-RU"/>
+        </w:rPr>
+      </w:pPr>
+      <w:r>
+        <w:rPr>
+          <w:b/>
+          <w:bCs/>
+          <w:lang w:val="ru-RU"/>
+        </w:rPr>
+        <w:t>Слайд 2.</w:t>
+      </w:r>
+    </w:p>
+    <w:p>
+      <w:pPr>
+        <w:rPr>
+          <w:lang w:val="ru-RU"/>
+        </w:rPr>
+      </w:pPr>
+      <w:r>
+        <w:rPr>
+          <w:lang w:val="ru-RU"/>
+        </w:rPr>
+        <w:t>Актуальность работы обуславливается прежде всего наличием заказа.</w:t>
+      </w:r>
+    </w:p>
+    <w:p>
+      <w:pPr>
+        <w:rPr>
+          <w:lang w:val="ru-RU"/>
+        </w:rPr>
+      </w:pPr>
+      <w:r>
+        <w:rPr>
+          <w:lang w:val="ru-RU"/>
+        </w:rPr>
+        <w:t>Предметом исследования стал веб-сервис для управления бизнес-процессами салона красоты «</w:t>
+      </w:r>
+      <w:proofErr w:type="spellStart"/>
+      <w:r>
+        <w:rPr>
+          <w:lang w:val="ru-RU"/>
+        </w:rPr>
+        <w:t>BeautyManage</w:t>
+      </w:r>
+      <w:proofErr w:type="spellEnd"/>
+      <w:r>
+        <w:rPr>
+          <w:lang w:val="ru-RU"/>
+        </w:rPr>
+        <w:t>», а целью - разработка сервиса, удовлетворяющего требованиям заказчика.</w:t>
+      </w:r>
+    </w:p>
+    <w:p>
+      <w:pPr>
+        <w:rPr>
+          <w:lang w:val="ru-RU"/>
+        </w:rPr>
+      </w:pPr>
+    </w:p>
+    <w:p>
+      <w:pPr>
+        <w:rPr>
+          <w:b/>
+          <w:bCs/>
+          <w:lang w:val="ru-RU"/>
+        </w:rPr>
+      </w:pPr>
+      <w:r>
+        <w:rPr>
+          <w:b/>
+          <w:bCs/>
+          <w:lang w:val="ru-RU"/>
+        </w:rPr>
+        <w:t>Слайд 3.</w:t>
+      </w:r>
+    </w:p>
+    <w:p>
+      <w:pPr>
+        <w:rPr>
+          <w:lang w:val="ru-RU"/>
+        </w:rPr>
+      </w:pPr>
+      <w:r>
+        <w:rPr>
+          <w:lang w:val="ru-RU"/>
+        </w:rPr>
+        <w:t>В рамках дипломного исследования были поставлены и решены следующие задачи:</w:t>
+      </w:r>
+    </w:p>
+    <w:p>
+      <w:pPr>
+        <w:rPr>
+          <w:lang w:val="ru-RU"/>
+        </w:rPr>
+      </w:pPr>
+      <w:r>
+        <w:rPr>
+          <w:lang w:val="ru-RU"/>
+        </w:rPr>
+        <w:t>- анализ предметных областей проекта и выбор подходящих решений;</w:t>
+      </w:r>
+    </w:p>
+    <w:p>
+      <w:pPr>
+        <w:rPr>
+          <w:lang w:val="ru-RU"/>
+        </w:rPr>
+      </w:pPr>
+      <w:r>
+        <w:rPr>
+          <w:lang w:val="ru-RU"/>
+        </w:rPr>
+        <w:t xml:space="preserve">- проектирование и реализация </w:t>
+      </w:r>
+      <w:r>
+        <w:rPr>
+          <w:lang w:val="en-US"/>
+        </w:rPr>
+        <w:t>MVP</w:t>
+      </w:r>
+      <w:r>
+        <w:rPr>
+          <w:lang w:val="ru-RU"/>
+        </w:rPr>
+        <w:t>-сервиса с учетом результатов предыдущего этапа.</w:t>
+      </w:r>
+    </w:p>
+    <w:p>
+      <w:pPr>
+        <w:rPr>
+          <w:lang w:val="ru-RU"/>
+        </w:rPr>
+      </w:pPr>
+      <w:r>
+        <w:rPr>
+          <w:lang w:val="ru-RU"/>
+        </w:rPr>
+        <w:t>Теперь кратко об этих этапах:</w:t>
+      </w:r>
+    </w:p>
+    <w:p>
+      <w:pPr>
+        <w:rPr>
+          <w:lang w:val="ru-RU"/>
+        </w:rPr>
+      </w:pPr>
+    </w:p>
+    <w:p>
+      <w:pPr>
+        <w:rPr>
+          <w:b/>
+          <w:bCs/>
+          <w:lang w:val="ru-RU"/>
+        </w:rPr>
+      </w:pPr>
+      <w:r>
+        <w:rPr>
+          <w:b/>
+          <w:bCs/>
+          <w:lang w:val="ru-RU"/>
+        </w:rPr>
+        <w:t>Слайд 4.</w:t>
+      </w:r>
+    </w:p>
+    <w:p>
+      <w:pPr>
+        <w:rPr>
+          <w:lang w:val="ru-RU"/>
+        </w:rPr>
+      </w:pPr>
+      <w:r>
+        <w:rPr>
+          <w:lang w:val="ru-RU"/>
+        </w:rPr>
+        <w:t>В процессе анализа области бизнес-процессов салона красоты было выявлено 16 главных бизнес-процессов, которые должны осуществляться с помощью разработанного сервиса. Эти бизнес-процессы представлены на слайде. Они были классифицированы для удобства и для каждого из них были определены роли, которые задействованы в процессе. Это было необходимо для дальнейшей реализации программного продукта.</w:t>
+      </w:r>
+    </w:p>
+    <w:p>
+      <w:pPr>
+        <w:rPr>
+          <w:lang w:val="ru-RU"/>
+        </w:rPr>
+      </w:pPr>
+    </w:p>
+    <w:p>
+      <w:pPr>
+        <w:rPr>
+          <w:b/>
+          <w:bCs/>
+          <w:lang w:val="ru-RU"/>
+        </w:rPr>
+      </w:pPr>
+      <w:r>
+        <w:rPr>
+          <w:b/>
+          <w:bCs/>
+          <w:lang w:val="ru-RU"/>
+        </w:rPr>
+        <w:t>Слайд 5.</w:t>
+      </w:r>
+    </w:p>
+    <w:p>
+      <w:pPr>
+        <w:rPr>
+          <w:lang w:val="ru-RU"/>
+        </w:rPr>
+      </w:pPr>
+      <w:r>
+        <w:rPr>
+          <w:lang w:val="ru-RU"/>
+        </w:rPr>
+        <w:t>В результате анализа трех наиболее популярных существующих решений в сфере управления бизнес-процессами салона красоты было выявлено, что ни одно из них не соответствует требованиям заказчика, что подтвердило актуальность разработки нового сервиса.</w:t>
+      </w:r>
+    </w:p>
+    <w:p>
+      <w:pPr>
+        <w:rPr>
+          <w:lang w:val="ru-RU"/>
+        </w:rPr>
+      </w:pPr>
+    </w:p>
+    <w:p>
+      <w:pPr>
+        <w:rPr>
+          <w:b/>
+          <w:bCs/>
+          <w:lang w:val="ru-RU"/>
+        </w:rPr>
+      </w:pPr>
+      <w:r>
+        <w:rPr>
+          <w:b/>
+          <w:bCs/>
+          <w:lang w:val="ru-RU"/>
+        </w:rPr>
+        <w:t>Слайд 6.</w:t>
+      </w:r>
+    </w:p>
+    <w:p>
+      <w:pPr>
+        <w:rPr>
+          <w:lang w:val="ru-RU"/>
+        </w:rPr>
+      </w:pPr>
+      <w:r>
+        <w:rPr>
+          <w:lang w:val="ru-RU"/>
+        </w:rPr>
+        <w:lastRenderedPageBreak/>
+        <w:t xml:space="preserve">Выбор архитектурного решения был обусловлен в первую очередь масштабами разработки </w:t>
+      </w:r>
+      <w:r>
+        <w:rPr>
+          <w:lang w:val="en-US"/>
+        </w:rPr>
+        <w:t>MVP</w:t>
+      </w:r>
+      <w:r>
+        <w:rPr>
+          <w:lang w:val="ru-RU"/>
+        </w:rPr>
+        <w:t>-сервиса. Также учитывалось то, что бизнес-процессы, исполняемые внутри системы, тесно связаны между собой, что несет дополнительную сложность при разделении сервиса. Поэтому была выбрана монолитная архитектура проекта с возможностью перехода к комбинированной.</w:t>
+      </w:r>
+    </w:p>
+    <w:p>
+      <w:pPr>
+        <w:rPr>
+          <w:lang w:val="ru-RU"/>
+        </w:rPr>
+      </w:pPr>
+    </w:p>
+    <w:p>
+      <w:pPr>
+        <w:rPr>
+          <w:b/>
+          <w:bCs/>
+          <w:lang w:val="ru-RU"/>
+        </w:rPr>
+      </w:pPr>
+      <w:r>
+        <w:rPr>
+          <w:b/>
+          <w:bCs/>
+          <w:lang w:val="ru-RU"/>
+        </w:rPr>
+        <w:t>Слайд 7.</w:t>
+      </w:r>
+    </w:p>
+    <w:p>
+      <w:pPr>
+        <w:rPr>
+          <w:lang w:val="ru-RU"/>
+        </w:rPr>
+      </w:pPr>
+      <w:r>
+        <w:rPr>
+          <w:lang w:val="ru-RU"/>
+        </w:rPr>
+        <w:t xml:space="preserve">При выборе веб-технологий для реализации </w:t>
+      </w:r>
+      <w:r>
+        <w:rPr>
+          <w:lang w:val="en-US"/>
+        </w:rPr>
+        <w:t>MVC</w:t>
+      </w:r>
+      <w:r>
+        <w:rPr>
+          <w:lang w:val="ru-RU"/>
+        </w:rPr>
+        <w:t xml:space="preserve">-архитектуры были проанализированы 4 наиболее популярных веб-фреймворка для языков программирования </w:t>
+      </w:r>
+      <w:r>
+        <w:rPr>
+          <w:lang w:val="en-US"/>
+        </w:rPr>
+        <w:t>JavaScript</w:t>
+      </w:r>
+      <w:r>
+        <w:rPr>
+          <w:lang w:val="ru-RU"/>
+        </w:rPr>
+        <w:t xml:space="preserve"> и </w:t>
+      </w:r>
+      <w:r>
+        <w:rPr>
+          <w:lang w:val="en-US"/>
+        </w:rPr>
+        <w:t>Python</w:t>
+      </w:r>
+      <w:r>
+        <w:rPr>
+          <w:lang w:val="ru-RU"/>
+        </w:rPr>
+        <w:t xml:space="preserve">. Фреймворки оценивались по 17 критериям, которые были составлены, исходя из требований заказчика и требований к выбранной архитектуре. По результатам анализа был выбран фреймворк </w:t>
+      </w:r>
+      <w:r>
+        <w:rPr>
+          <w:lang w:val="en-US"/>
+        </w:rPr>
+        <w:t>Django</w:t>
+      </w:r>
+      <w:r>
+        <w:rPr>
+          <w:lang w:val="ru-RU"/>
+        </w:rPr>
+        <w:t>.</w:t>
+      </w:r>
+    </w:p>
+    <w:p>
+      <w:pPr>
+        <w:rPr>
+          <w:lang w:val="ru-RU"/>
+        </w:rPr>
+      </w:pPr>
+    </w:p>
+    <w:p>
+      <w:pPr>
+        <w:rPr>
+          <w:b/>
+          <w:bCs/>
+          <w:lang w:val="ru-RU"/>
+        </w:rPr>
+      </w:pPr>
+      <w:r>
+        <w:rPr>
+          <w:b/>
+          <w:bCs/>
+          <w:lang w:val="ru-RU"/>
+        </w:rPr>
+        <w:t>Слайд 8.</w:t>
+      </w:r>
+    </w:p>
+    <w:p>
+      <w:pPr>
+        <w:rPr>
+          <w:lang w:val="ru-RU"/>
+        </w:rPr>
+      </w:pPr>
+      <w:r>
+        <w:rPr>
+          <w:lang w:val="ru-RU"/>
+        </w:rPr>
+        <w:t xml:space="preserve">Далее был проведен анализ 4 провайдеров, предоставляющих услуги регистрации домена и хостинга. Критериями сравнения стали минимальная цена и ресурсы, которые предоставляются за данную цену. Наиболее подходящим провайдером, исходя из выбранных критериев, оказался </w:t>
+      </w:r>
+      <w:r>
+        <w:rPr>
+          <w:lang w:val="en-US"/>
+        </w:rPr>
+        <w:t>VDS</w:t>
+      </w:r>
+      <w:r>
+        <w:rPr>
+          <w:lang w:val="ru-RU"/>
+        </w:rPr>
+        <w:t xml:space="preserve"> </w:t>
+      </w:r>
+      <w:proofErr w:type="spellStart"/>
+      <w:r>
+        <w:rPr>
+          <w:lang w:val="en-US"/>
+        </w:rPr>
+        <w:t>Selectel</w:t>
+      </w:r>
+      <w:proofErr w:type="spellEnd"/>
+      <w:r>
+        <w:rPr>
+          <w:lang w:val="ru-RU"/>
+        </w:rPr>
+        <w:t>.</w:t>
+      </w:r>
+    </w:p>
+    <w:p>
+      <w:pPr>
+        <w:rPr>
+          <w:lang w:val="ru-RU"/>
+        </w:rPr>
+      </w:pPr>
+    </w:p>
+    <w:p>
+      <w:pPr>
+        <w:rPr>
+          <w:b/>
+          <w:bCs/>
+          <w:lang w:val="ru-RU"/>
+        </w:rPr>
+      </w:pPr>
+      <w:r>
+        <w:rPr>
+          <w:b/>
+          <w:bCs/>
+          <w:lang w:val="ru-RU"/>
+        </w:rPr>
+        <w:t>Слайд 9.</w:t>
+      </w:r>
+    </w:p>
+    <w:p>
+      <w:pPr>
+        <w:rPr>
+          <w:lang w:val="ru-RU"/>
+        </w:rPr>
+      </w:pPr>
+      <w:r>
+        <w:rPr>
+          <w:lang w:val="ru-RU"/>
+        </w:rPr>
+        <w:t>Таким образом, были решены три из поставленных в начале работы задачи: были проанализированы предметные области проекта и выбраны решения, которые использовались на этапе разработки программного продукта.</w:t>
+      </w:r>
+    </w:p>
+    <w:p>
+      <w:pPr>
+        <w:rPr>
+          <w:lang w:val="ru-RU"/>
+        </w:rPr>
+      </w:pPr>
+    </w:p>
+    <w:p>
+      <w:pPr>
+        <w:rPr>
+          <w:b/>
+          <w:bCs/>
+          <w:lang w:val="ru-RU"/>
+        </w:rPr>
+      </w:pPr>
+      <w:r>
+        <w:rPr>
+          <w:b/>
+          <w:bCs/>
+          <w:lang w:val="ru-RU"/>
+        </w:rPr>
+        <w:t>Слайд 10.</w:t>
+      </w:r>
+    </w:p>
+    <w:p>
+      <w:pPr>
+        <w:rPr>
+          <w:lang w:val="ru-RU"/>
+        </w:rPr>
+      </w:pPr>
+      <w:r>
+        <w:rPr>
+          <w:lang w:val="ru-RU"/>
+        </w:rPr>
+        <w:t xml:space="preserve">На этапе реализации </w:t>
+      </w:r>
+      <w:r>
+        <w:rPr>
+          <w:lang w:val="en-US"/>
+        </w:rPr>
+        <w:t>MVP</w:t>
+      </w:r>
+      <w:r>
+        <w:rPr>
+          <w:lang w:val="ru-RU"/>
+        </w:rPr>
+        <w:t>-сервиса была спроектирована архитектура проекта с помощью структурной схемы, представленной слева на слайде, и диаграммы классов для базы данных проекта, которая находится справа на слайде.</w:t>
+      </w:r>
+    </w:p>
+    <w:p>
+      <w:pPr>
+        <w:rPr>
+          <w:lang w:val="ru-RU"/>
+        </w:rPr>
+      </w:pPr>
+    </w:p>
+    <w:p>
+      <w:pPr>
+        <w:rPr>
+          <w:b/>
+          <w:bCs/>
+          <w:lang w:val="ru-RU"/>
+        </w:rPr>
+      </w:pPr>
+      <w:r>
+        <w:rPr>
+          <w:b/>
+          <w:bCs/>
+          <w:lang w:val="ru-RU"/>
+        </w:rPr>
+        <w:t>Слайд 11.</w:t>
+      </w:r>
+    </w:p>
+    <w:p>
+      <w:pPr>
+        <w:rPr>
+          <w:lang w:val="ru-RU"/>
+        </w:rPr>
+      </w:pPr>
+      <w:r>
+        <w:rPr>
+          <w:lang w:val="ru-RU"/>
+        </w:rPr>
+        <w:t xml:space="preserve">Затем были подготовлены макеты </w:t>
+      </w:r>
+      <w:r>
+        <w:rPr>
+          <w:b/>
+          <w:bCs/>
+          <w:lang w:val="ru-RU"/>
+        </w:rPr>
+        <w:t>5</w:t>
+      </w:r>
+      <w:r>
+        <w:rPr>
+          <w:lang w:val="ru-RU"/>
+        </w:rPr>
+        <w:t xml:space="preserve"> главных страниц сервиса</w:t>
+      </w:r>
+      <w:r>
+        <w:t xml:space="preserve"> </w:t>
+      </w:r>
+      <w:r>
+        <w:rPr>
+          <w:lang w:val="ru-RU"/>
+        </w:rPr>
+        <w:t>которые можно увидеть на этом слайде, и продумана общая концепция дизайна: выбраны цвета, подготовлены шрифты и шаблоны некоторых частей страниц сервиса.</w:t>
+      </w:r>
+    </w:p>
+    <w:p>
+      <w:pPr>
+        <w:rPr>
+          <w:lang w:val="ru-RU"/>
+        </w:rPr>
+      </w:pPr>
+    </w:p>
+    <w:p>
+      <w:pPr>
+        <w:rPr>
+          <w:b/>
+          <w:bCs/>
+          <w:lang w:val="ru-RU"/>
+        </w:rPr>
+      </w:pPr>
+      <w:r>
+        <w:rPr>
+          <w:b/>
+          <w:bCs/>
+          <w:lang w:val="ru-RU"/>
+        </w:rPr>
+        <w:t>Слайд 12.</w:t>
+      </w:r>
+    </w:p>
+    <w:p>
+      <w:pPr>
+        <w:rPr>
+          <w:lang w:val="ru-RU"/>
+        </w:rPr>
+      </w:pPr>
+      <w:r>
+        <w:rPr>
+          <w:lang w:val="ru-RU"/>
+        </w:rPr>
+        <w:lastRenderedPageBreak/>
+        <w:t xml:space="preserve">В процессе разработки был получен </w:t>
+      </w:r>
+      <w:r>
+        <w:rPr>
+          <w:lang w:val="en-US"/>
+        </w:rPr>
+        <w:t>MVP</w:t>
+      </w:r>
+      <w:r>
+        <w:rPr>
+          <w:lang w:val="ru-RU"/>
+        </w:rPr>
+        <w:t xml:space="preserve">-сервис, соответствующий требованиям заказчика. Он был расположен по адресу </w:t>
+      </w:r>
+      <w:proofErr w:type="spellStart"/>
+      <w:r>
+        <w:rPr>
+          <w:lang w:val="en-US"/>
+        </w:rPr>
+        <w:t>beautymanage</w:t>
+      </w:r>
+      <w:proofErr w:type="spellEnd"/>
+      <w:r>
+        <w:rPr>
+          <w:lang w:val="ru-RU"/>
+        </w:rPr>
+        <w:t>.</w:t>
+      </w:r>
+      <w:r>
+        <w:rPr>
+          <w:lang w:val="en-US"/>
+        </w:rPr>
+        <w:t>com</w:t>
+      </w:r>
+      <w:r>
+        <w:rPr>
+          <w:lang w:val="ru-RU"/>
+        </w:rPr>
+        <w:t xml:space="preserve"> в сети Интернет. На слайде сейчас вы видите скриншот страницы личного кабинета администратора.</w:t>
+      </w:r>
+    </w:p>
+    <w:p>
+      <w:pPr>
+        <w:rPr>
+          <w:lang w:val="ru-RU"/>
+        </w:rPr>
+      </w:pPr>
+    </w:p>
+    <w:p>
+      <w:pPr>
+        <w:rPr>
+          <w:b/>
+          <w:bCs/>
+          <w:lang w:val="ru-RU"/>
+        </w:rPr>
+      </w:pPr>
+      <w:r>
+        <w:rPr>
+          <w:b/>
+          <w:bCs/>
+          <w:lang w:val="ru-RU"/>
+        </w:rPr>
+        <w:t>Слайд 13.</w:t>
+      </w:r>
+    </w:p>
+    <w:p>
+      <w:pPr>
+        <w:rPr>
+          <w:lang w:val="ru-RU"/>
+        </w:rPr>
+      </w:pPr>
+      <w:r>
+        <w:rPr>
+          <w:lang w:val="ru-RU"/>
+        </w:rPr>
+        <w:t xml:space="preserve">Полный код сервиса вы можете посмотреть, перейдя по ссылке, закодированной в представленном на слайде </w:t>
+      </w:r>
+      <w:r>
+        <w:rPr>
+          <w:lang w:val="en-US"/>
+        </w:rPr>
+        <w:t>QR</w:t>
+      </w:r>
+      <w:r>
+        <w:rPr>
+          <w:lang w:val="ru-RU"/>
+        </w:rPr>
+        <w:t>-коде.</w:t>
+      </w:r>
+    </w:p>
+    <w:p>
+      <w:pPr>
+        <w:rPr>
+          <w:lang w:val="ru-RU"/>
+        </w:rPr>
+      </w:pPr>
+    </w:p>
+    <w:p>
+      <w:pPr>
+        <w:rPr>
+          <w:b/>
+          <w:bCs/>
+          <w:lang w:val="ru-RU"/>
+        </w:rPr>
+      </w:pPr>
+      <w:r>
+        <w:rPr>
+          <w:b/>
+          <w:bCs/>
+          <w:lang w:val="ru-RU"/>
+        </w:rPr>
+        <w:t>Слайд 14.</w:t>
+      </w:r>
+    </w:p>
+    <w:p>
+      <w:pPr>
+        <w:rPr>
+          <w:lang w:val="ru-RU"/>
+        </w:rPr>
+      </w:pPr>
+      <w:r>
+        <w:rPr>
+          <w:lang w:val="ru-RU"/>
+        </w:rPr>
+        <w:t>А теперь позвольте мне перейти к демонстрации программного продукта.</w:t>
+      </w:r>
+    </w:p>
+    <w:p>
+      <w:pPr>
+        <w:rPr>
+          <w:lang w:val="ru-RU"/>
+        </w:rPr>
+      </w:pPr>
+    </w:p>
+    <w:p>
+      <w:pPr>
+        <w:rPr>
+          <w:b/>
+          <w:bCs/>
+          <w:lang w:val="ru-RU"/>
+        </w:rPr>
+      </w:pPr>
+      <w:r>
+        <w:rPr>
+          <w:b/>
+          <w:bCs/>
+          <w:lang w:val="ru-RU"/>
+        </w:rPr>
+        <w:t>Завершение.</w:t>
+      </w:r>
+    </w:p>
+    <w:p>
+      <w:pPr>
+        <w:rPr>
+          <w:lang w:val="ru-RU"/>
+        </w:rPr>
+      </w:pPr>
+      <w:r>
+        <w:rPr>
+          <w:lang w:val="ru-RU"/>
+        </w:rPr>
+        <w:t>Свое выступление закончила. Готова ответить на возникшие вопросы.</w:t>
+      </w:r>
     </w:p>
     <w:sectPr>
       <w:pgSz w:w="11906" w:h="16838"/>
@@ -529,7 +1333,6 @@
   <w:style w:type="character" w:default="1" w:styleId="a0">
     <w:name w:val="Default Paragraph Font"/>
     <w:uiPriority w:val="1"/>
-    <w:semiHidden/>
     <w:unhideWhenUsed/>
   </w:style>
   <w:style w:type="table" w:default="1" w:styleId="a1">
